--- a/Doc/resouces.docx
+++ b/Doc/resouces.docx
@@ -74,80 +74,742 @@
     </w:p>
     <w:p/>
     <w:p/>
-    <w:p/>
-    <w:p/>
-    <w:p/>
-    <w:p/>
-    <w:p/>
-    <w:p/>
-    <w:p/>
-    <w:p/>
-    <w:p/>
-    <w:p/>
-    <w:p/>
-    <w:p/>
+    <w:p>
+      <w:pPr>
+        <w:shd w:val="clear" w:color="auto" w:fill="FFFFFF"/>
+        <w:spacing w:after="0" w:line="0" w:lineRule="auto"/>
+        <w:rPr>
+          <w:rFonts w:ascii="ff6" w:eastAsia="Times New Roman" w:hAnsi="ff6" w:cs="Times New Roman"/>
+          <w:color w:val="000000"/>
+          <w:sz w:val="60"/>
+          <w:szCs w:val="60"/>
+          <w:lang w:eastAsia="en-IN"/>
+        </w:rPr>
+      </w:pPr>
+      <w:r>
+        <w:rPr>
+          <w:rFonts w:ascii="ff6" w:eastAsia="Times New Roman" w:hAnsi="ff6" w:cs="Times New Roman"/>
+          <w:color w:val="000000"/>
+          <w:sz w:val="60"/>
+          <w:szCs w:val="60"/>
+          <w:lang w:eastAsia="en-IN"/>
+        </w:rPr>
+        <w:t xml:space="preserve">identifying the plants </w:t>
+      </w:r>
+    </w:p>
+    <w:p>
+      <w:pPr>
+        <w:shd w:val="clear" w:color="auto" w:fill="FFFFFF"/>
+        <w:spacing w:after="0" w:line="0" w:lineRule="auto"/>
+        <w:rPr>
+          <w:rFonts w:ascii="ff6" w:eastAsia="Times New Roman" w:hAnsi="ff6" w:cs="Times New Roman"/>
+          <w:color w:val="000000"/>
+          <w:sz w:val="60"/>
+          <w:szCs w:val="60"/>
+          <w:lang w:eastAsia="en-IN"/>
+        </w:rPr>
+      </w:pPr>
+      <w:r>
+        <w:rPr>
+          <w:rFonts w:ascii="ff6" w:eastAsia="Times New Roman" w:hAnsi="ff6" w:cs="Times New Roman"/>
+          <w:color w:val="000000"/>
+          <w:sz w:val="60"/>
+          <w:szCs w:val="60"/>
+          <w:lang w:eastAsia="en-IN"/>
+        </w:rPr>
+        <w:t xml:space="preserve">correctly is out of reach of an ordinary person as it requires </w:t>
+      </w:r>
+    </w:p>
+    <w:p>
+      <w:pPr>
+        <w:shd w:val="clear" w:color="auto" w:fill="FFFFFF"/>
+        <w:spacing w:after="0" w:line="0" w:lineRule="auto"/>
+        <w:rPr>
+          <w:rFonts w:ascii="ff6" w:eastAsia="Times New Roman" w:hAnsi="ff6" w:cs="Times New Roman"/>
+          <w:color w:val="000000"/>
+          <w:sz w:val="60"/>
+          <w:szCs w:val="60"/>
+          <w:lang w:eastAsia="en-IN"/>
+        </w:rPr>
+      </w:pPr>
+      <w:proofErr w:type="gramStart"/>
+      <w:r>
+        <w:rPr>
+          <w:rFonts w:ascii="ff6" w:eastAsia="Times New Roman" w:hAnsi="ff6" w:cs="Times New Roman"/>
+          <w:color w:val="000000"/>
+          <w:sz w:val="60"/>
+          <w:szCs w:val="60"/>
+          <w:lang w:eastAsia="en-IN"/>
+        </w:rPr>
+        <w:t>specialized  knowledge</w:t>
+      </w:r>
+      <w:proofErr w:type="gramEnd"/>
+      <w:r>
+        <w:rPr>
+          <w:rFonts w:ascii="ff6" w:eastAsia="Times New Roman" w:hAnsi="ff6" w:cs="Times New Roman"/>
+          <w:color w:val="000000"/>
+          <w:sz w:val="60"/>
+          <w:szCs w:val="60"/>
+          <w:lang w:eastAsia="en-IN"/>
+        </w:rPr>
+        <w:t xml:space="preserve">,  and  only the  experts  of  botanical </w:t>
+      </w:r>
+    </w:p>
+    <w:p>
+      <w:pPr>
+        <w:shd w:val="clear" w:color="auto" w:fill="FFFFFF"/>
+        <w:spacing w:after="0" w:line="0" w:lineRule="auto"/>
+        <w:rPr>
+          <w:rFonts w:ascii="ff6" w:eastAsia="Times New Roman" w:hAnsi="ff6" w:cs="Times New Roman"/>
+          <w:color w:val="000000"/>
+          <w:sz w:val="60"/>
+          <w:szCs w:val="60"/>
+          <w:lang w:eastAsia="en-IN"/>
+        </w:rPr>
+      </w:pPr>
+      <w:r>
+        <w:rPr>
+          <w:rFonts w:ascii="ff6" w:eastAsia="Times New Roman" w:hAnsi="ff6" w:cs="Times New Roman"/>
+          <w:color w:val="000000"/>
+          <w:sz w:val="60"/>
+          <w:szCs w:val="60"/>
+          <w:lang w:eastAsia="en-IN"/>
+        </w:rPr>
+        <w:t xml:space="preserve">background </w:t>
+      </w:r>
+      <w:proofErr w:type="gramStart"/>
+      <w:r>
+        <w:rPr>
+          <w:rFonts w:ascii="ff6" w:eastAsia="Times New Roman" w:hAnsi="ff6" w:cs="Times New Roman"/>
+          <w:color w:val="000000"/>
+          <w:sz w:val="60"/>
+          <w:szCs w:val="60"/>
+          <w:lang w:eastAsia="en-IN"/>
+        </w:rPr>
+        <w:t>are  able</w:t>
+      </w:r>
+      <w:proofErr w:type="gramEnd"/>
+      <w:r>
+        <w:rPr>
+          <w:rFonts w:ascii="ff6" w:eastAsia="Times New Roman" w:hAnsi="ff6" w:cs="Times New Roman"/>
+          <w:color w:val="000000"/>
+          <w:sz w:val="60"/>
+          <w:szCs w:val="60"/>
+          <w:lang w:eastAsia="en-IN"/>
+        </w:rPr>
+        <w:t xml:space="preserve">  to pull  off  this  task. Moreover, even </w:t>
+      </w:r>
+    </w:p>
+    <w:p>
+      <w:pPr>
+        <w:shd w:val="clear" w:color="auto" w:fill="FFFFFF"/>
+        <w:spacing w:after="0" w:line="0" w:lineRule="auto"/>
+        <w:rPr>
+          <w:rFonts w:ascii="ff6" w:eastAsia="Times New Roman" w:hAnsi="ff6" w:cs="Times New Roman"/>
+          <w:color w:val="000000"/>
+          <w:sz w:val="60"/>
+          <w:szCs w:val="60"/>
+          <w:lang w:eastAsia="en-IN"/>
+        </w:rPr>
+      </w:pPr>
+      <w:r>
+        <w:rPr>
+          <w:rFonts w:ascii="ff6" w:eastAsia="Times New Roman" w:hAnsi="ff6" w:cs="Times New Roman"/>
+          <w:color w:val="000000"/>
+          <w:sz w:val="60"/>
+          <w:szCs w:val="60"/>
+          <w:lang w:eastAsia="en-IN"/>
+        </w:rPr>
+        <w:t xml:space="preserve">botanists do not </w:t>
+      </w:r>
+      <w:proofErr w:type="gramStart"/>
+      <w:r>
+        <w:rPr>
+          <w:rFonts w:ascii="ff6" w:eastAsia="Times New Roman" w:hAnsi="ff6" w:cs="Times New Roman"/>
+          <w:color w:val="000000"/>
+          <w:sz w:val="60"/>
+          <w:szCs w:val="60"/>
+          <w:lang w:eastAsia="en-IN"/>
+        </w:rPr>
+        <w:t>have  knowledge</w:t>
+      </w:r>
+      <w:proofErr w:type="gramEnd"/>
+      <w:r>
+        <w:rPr>
+          <w:rFonts w:ascii="ff6" w:eastAsia="Times New Roman" w:hAnsi="ff6" w:cs="Times New Roman"/>
+          <w:color w:val="000000"/>
+          <w:sz w:val="60"/>
+          <w:szCs w:val="60"/>
+          <w:lang w:eastAsia="en-IN"/>
+        </w:rPr>
+        <w:t xml:space="preserve"> of  all  the  existing  plants </w:t>
+      </w:r>
+    </w:p>
+    <w:p>
+      <w:pPr>
+        <w:shd w:val="clear" w:color="auto" w:fill="FFFFFF"/>
+        <w:spacing w:after="0" w:line="0" w:lineRule="auto"/>
+        <w:rPr>
+          <w:rFonts w:ascii="ff6" w:eastAsia="Times New Roman" w:hAnsi="ff6" w:cs="Times New Roman"/>
+          <w:color w:val="000000"/>
+          <w:sz w:val="60"/>
+          <w:szCs w:val="60"/>
+          <w:lang w:eastAsia="en-IN"/>
+        </w:rPr>
+      </w:pPr>
+      <w:proofErr w:type="gramStart"/>
+      <w:r>
+        <w:rPr>
+          <w:rFonts w:ascii="ff6" w:eastAsia="Times New Roman" w:hAnsi="ff6" w:cs="Times New Roman"/>
+          <w:color w:val="000000"/>
+          <w:sz w:val="60"/>
+          <w:szCs w:val="60"/>
+          <w:lang w:eastAsia="en-IN"/>
+        </w:rPr>
+        <w:t>in  this</w:t>
+      </w:r>
+      <w:proofErr w:type="gramEnd"/>
+      <w:r>
+        <w:rPr>
+          <w:rFonts w:ascii="ff6" w:eastAsia="Times New Roman" w:hAnsi="ff6" w:cs="Times New Roman"/>
+          <w:color w:val="000000"/>
+          <w:sz w:val="60"/>
+          <w:szCs w:val="60"/>
+          <w:lang w:eastAsia="en-IN"/>
+        </w:rPr>
+        <w:t xml:space="preserve">  world  for  there  is  an  unlimited  number  of  plant </w:t>
+      </w:r>
+    </w:p>
+    <w:p>
+      <w:pPr>
+        <w:shd w:val="clear" w:color="auto" w:fill="FFFFFF"/>
+        <w:spacing w:after="0" w:line="0" w:lineRule="auto"/>
+        <w:rPr>
+          <w:rFonts w:ascii="ff6" w:eastAsia="Times New Roman" w:hAnsi="ff6" w:cs="Times New Roman"/>
+          <w:color w:val="000000"/>
+          <w:sz w:val="60"/>
+          <w:szCs w:val="60"/>
+          <w:lang w:eastAsia="en-IN"/>
+        </w:rPr>
+      </w:pPr>
+      <w:r>
+        <w:rPr>
+          <w:rFonts w:ascii="ff6" w:eastAsia="Times New Roman" w:hAnsi="ff6" w:cs="Times New Roman"/>
+          <w:color w:val="000000"/>
+          <w:sz w:val="60"/>
+          <w:szCs w:val="60"/>
+          <w:lang w:eastAsia="en-IN"/>
+        </w:rPr>
+        <w:t xml:space="preserve">species. Hence, the task of plant identification is limited to </w:t>
+      </w:r>
+    </w:p>
+    <w:p>
+      <w:pPr>
+        <w:shd w:val="clear" w:color="auto" w:fill="FFFFFF"/>
+        <w:spacing w:after="0" w:line="0" w:lineRule="auto"/>
+        <w:rPr>
+          <w:rFonts w:ascii="ff6" w:eastAsia="Times New Roman" w:hAnsi="ff6" w:cs="Times New Roman"/>
+          <w:color w:val="000000"/>
+          <w:sz w:val="60"/>
+          <w:szCs w:val="60"/>
+          <w:lang w:eastAsia="en-IN"/>
+        </w:rPr>
+      </w:pPr>
+      <w:proofErr w:type="gramStart"/>
+      <w:r>
+        <w:rPr>
+          <w:rFonts w:ascii="ff6" w:eastAsia="Times New Roman" w:hAnsi="ff6" w:cs="Times New Roman"/>
+          <w:color w:val="000000"/>
+          <w:sz w:val="60"/>
+          <w:szCs w:val="60"/>
+          <w:lang w:eastAsia="en-IN"/>
+        </w:rPr>
+        <w:t>a  very</w:t>
+      </w:r>
+      <w:proofErr w:type="gramEnd"/>
+      <w:r>
+        <w:rPr>
+          <w:rFonts w:ascii="ff6" w:eastAsia="Times New Roman" w:hAnsi="ff6" w:cs="Times New Roman"/>
+          <w:color w:val="000000"/>
+          <w:sz w:val="60"/>
+          <w:szCs w:val="60"/>
+          <w:lang w:eastAsia="en-IN"/>
+        </w:rPr>
+        <w:t xml:space="preserve">  small  number  of  people.  </w:t>
+      </w:r>
+      <w:proofErr w:type="gramStart"/>
+      <w:r>
+        <w:rPr>
+          <w:rFonts w:ascii="ff6" w:eastAsia="Times New Roman" w:hAnsi="ff6" w:cs="Times New Roman"/>
+          <w:color w:val="000000"/>
+          <w:sz w:val="60"/>
+          <w:szCs w:val="60"/>
+          <w:lang w:eastAsia="en-IN"/>
+        </w:rPr>
+        <w:t>However,  plant</w:t>
+      </w:r>
+      <w:proofErr w:type="gramEnd"/>
+      <w:r>
+        <w:rPr>
+          <w:rFonts w:ascii="ff6" w:eastAsia="Times New Roman" w:hAnsi="ff6" w:cs="Times New Roman"/>
+          <w:color w:val="000000"/>
+          <w:sz w:val="60"/>
+          <w:szCs w:val="60"/>
+          <w:lang w:eastAsia="en-IN"/>
+        </w:rPr>
+        <w:t xml:space="preserve">  species </w:t>
+      </w:r>
+    </w:p>
+    <w:p>
+      <w:pPr>
+        <w:shd w:val="clear" w:color="auto" w:fill="FFFFFF"/>
+        <w:spacing w:after="0" w:line="0" w:lineRule="auto"/>
+        <w:rPr>
+          <w:rFonts w:ascii="ff6" w:eastAsia="Times New Roman" w:hAnsi="ff6" w:cs="Times New Roman"/>
+          <w:color w:val="000000"/>
+          <w:sz w:val="60"/>
+          <w:szCs w:val="60"/>
+          <w:lang w:eastAsia="en-IN"/>
+        </w:rPr>
+      </w:pPr>
+      <w:proofErr w:type="gramStart"/>
+      <w:r>
+        <w:rPr>
+          <w:rFonts w:ascii="ff6" w:eastAsia="Times New Roman" w:hAnsi="ff6" w:cs="Times New Roman"/>
+          <w:color w:val="000000"/>
+          <w:sz w:val="60"/>
+          <w:szCs w:val="60"/>
+          <w:lang w:eastAsia="en-IN"/>
+        </w:rPr>
+        <w:t>knowledge  is</w:t>
+      </w:r>
+      <w:proofErr w:type="gramEnd"/>
+      <w:r>
+        <w:rPr>
+          <w:rFonts w:ascii="ff6" w:eastAsia="Times New Roman" w:hAnsi="ff6" w:cs="Times New Roman"/>
+          <w:color w:val="000000"/>
+          <w:sz w:val="60"/>
+          <w:szCs w:val="60"/>
+          <w:lang w:eastAsia="en-IN"/>
+        </w:rPr>
+        <w:t xml:space="preserve">  necessary  for  various  purposes  such  as </w:t>
+      </w:r>
+    </w:p>
+    <w:p>
+      <w:pPr>
+        <w:shd w:val="clear" w:color="auto" w:fill="FFFFFF"/>
+        <w:spacing w:after="0" w:line="0" w:lineRule="auto"/>
+        <w:rPr>
+          <w:rFonts w:ascii="ff6" w:eastAsia="Times New Roman" w:hAnsi="ff6" w:cs="Times New Roman"/>
+          <w:color w:val="000000"/>
+          <w:sz w:val="60"/>
+          <w:szCs w:val="60"/>
+          <w:lang w:eastAsia="en-IN"/>
+        </w:rPr>
+      </w:pPr>
+      <w:proofErr w:type="gramStart"/>
+      <w:r>
+        <w:rPr>
+          <w:rFonts w:ascii="ff6" w:eastAsia="Times New Roman" w:hAnsi="ff6" w:cs="Times New Roman"/>
+          <w:color w:val="000000"/>
+          <w:sz w:val="60"/>
+          <w:szCs w:val="60"/>
+          <w:lang w:eastAsia="en-IN"/>
+        </w:rPr>
+        <w:t>identifying  a</w:t>
+      </w:r>
+      <w:proofErr w:type="gramEnd"/>
+      <w:r>
+        <w:rPr>
+          <w:rFonts w:ascii="ff6" w:eastAsia="Times New Roman" w:hAnsi="ff6" w:cs="Times New Roman"/>
+          <w:color w:val="000000"/>
+          <w:sz w:val="60"/>
+          <w:szCs w:val="60"/>
+          <w:lang w:eastAsia="en-IN"/>
+        </w:rPr>
+        <w:t xml:space="preserve">  new  or  rare  species,  balancing  of  the </w:t>
+      </w:r>
+    </w:p>
+    <w:p>
+      <w:pPr>
+        <w:shd w:val="clear" w:color="auto" w:fill="FFFFFF"/>
+        <w:spacing w:after="0" w:line="0" w:lineRule="auto"/>
+        <w:rPr>
+          <w:rFonts w:ascii="ff6" w:eastAsia="Times New Roman" w:hAnsi="ff6" w:cs="Times New Roman"/>
+          <w:color w:val="000000"/>
+          <w:sz w:val="60"/>
+          <w:szCs w:val="60"/>
+          <w:lang w:eastAsia="en-IN"/>
+        </w:rPr>
+      </w:pPr>
+      <w:proofErr w:type="gramStart"/>
+      <w:r>
+        <w:rPr>
+          <w:rFonts w:ascii="ff6" w:eastAsia="Times New Roman" w:hAnsi="ff6" w:cs="Times New Roman"/>
+          <w:color w:val="000000"/>
+          <w:sz w:val="60"/>
+          <w:szCs w:val="60"/>
+          <w:lang w:eastAsia="en-IN"/>
+        </w:rPr>
+        <w:t>ecosystem,  medicinal</w:t>
+      </w:r>
+      <w:proofErr w:type="gramEnd"/>
+      <w:r>
+        <w:rPr>
+          <w:rFonts w:ascii="ff6" w:eastAsia="Times New Roman" w:hAnsi="ff6" w:cs="Times New Roman"/>
+          <w:color w:val="000000"/>
+          <w:sz w:val="60"/>
+          <w:szCs w:val="60"/>
+          <w:lang w:eastAsia="en-IN"/>
+        </w:rPr>
+        <w:t xml:space="preserve">  purposes,  agricultural  industry,  etc. </w:t>
+      </w:r>
+    </w:p>
+    <w:p>
+      <w:pPr>
+        <w:shd w:val="clear" w:color="auto" w:fill="FFFFFF"/>
+        <w:spacing w:after="0" w:line="0" w:lineRule="auto"/>
+        <w:rPr>
+          <w:rFonts w:ascii="ff6" w:eastAsia="Times New Roman" w:hAnsi="ff6" w:cs="Times New Roman"/>
+          <w:color w:val="000000"/>
+          <w:sz w:val="60"/>
+          <w:szCs w:val="60"/>
+          <w:lang w:eastAsia="en-IN"/>
+        </w:rPr>
+      </w:pPr>
+      <w:r>
+        <w:rPr>
+          <w:rFonts w:ascii="ff6" w:eastAsia="Times New Roman" w:hAnsi="ff6" w:cs="Times New Roman"/>
+          <w:color w:val="000000"/>
+          <w:sz w:val="60"/>
+          <w:szCs w:val="60"/>
+          <w:lang w:eastAsia="en-IN"/>
+        </w:rPr>
+        <w:t xml:space="preserve">[1]. To be </w:t>
+      </w:r>
+      <w:proofErr w:type="gramStart"/>
+      <w:r>
+        <w:rPr>
+          <w:rFonts w:ascii="ff6" w:eastAsia="Times New Roman" w:hAnsi="ff6" w:cs="Times New Roman"/>
+          <w:color w:val="000000"/>
+          <w:sz w:val="60"/>
+          <w:szCs w:val="60"/>
+          <w:lang w:eastAsia="en-IN"/>
+        </w:rPr>
+        <w:t>able  to</w:t>
+      </w:r>
+      <w:proofErr w:type="gramEnd"/>
+      <w:r>
+        <w:rPr>
+          <w:rFonts w:ascii="ff6" w:eastAsia="Times New Roman" w:hAnsi="ff6" w:cs="Times New Roman"/>
+          <w:color w:val="000000"/>
+          <w:sz w:val="60"/>
+          <w:szCs w:val="60"/>
+          <w:lang w:eastAsia="en-IN"/>
+        </w:rPr>
+        <w:t xml:space="preserve">  achieve  these  objectives, automation of </w:t>
+      </w:r>
+    </w:p>
+    <w:p>
+      <w:pPr>
+        <w:shd w:val="clear" w:color="auto" w:fill="FFFFFF"/>
+        <w:spacing w:after="0" w:line="0" w:lineRule="auto"/>
+        <w:rPr>
+          <w:rFonts w:ascii="ff6" w:eastAsia="Times New Roman" w:hAnsi="ff6" w:cs="Times New Roman"/>
+          <w:color w:val="000000"/>
+          <w:sz w:val="60"/>
+          <w:szCs w:val="60"/>
+          <w:lang w:eastAsia="en-IN"/>
+        </w:rPr>
+      </w:pPr>
+      <w:proofErr w:type="gramStart"/>
+      <w:r>
+        <w:rPr>
+          <w:rFonts w:ascii="ff6" w:eastAsia="Times New Roman" w:hAnsi="ff6" w:cs="Times New Roman"/>
+          <w:color w:val="000000"/>
+          <w:sz w:val="60"/>
+          <w:szCs w:val="60"/>
+          <w:lang w:eastAsia="en-IN"/>
+        </w:rPr>
+        <w:t>plant  species</w:t>
+      </w:r>
+      <w:proofErr w:type="gramEnd"/>
+      <w:r>
+        <w:rPr>
+          <w:rFonts w:ascii="ff6" w:eastAsia="Times New Roman" w:hAnsi="ff6" w:cs="Times New Roman"/>
+          <w:color w:val="000000"/>
+          <w:sz w:val="60"/>
+          <w:szCs w:val="60"/>
+          <w:lang w:eastAsia="en-IN"/>
+        </w:rPr>
+        <w:t xml:space="preserve">  identification is  a  necessity  [2].    </w:t>
+      </w:r>
+      <w:proofErr w:type="gramStart"/>
+      <w:r>
+        <w:rPr>
+          <w:rFonts w:ascii="ff6" w:eastAsia="Times New Roman" w:hAnsi="ff6" w:cs="Times New Roman"/>
+          <w:color w:val="000000"/>
+          <w:sz w:val="60"/>
+          <w:szCs w:val="60"/>
+          <w:lang w:eastAsia="en-IN"/>
+        </w:rPr>
+        <w:t>There  are</w:t>
+      </w:r>
+      <w:proofErr w:type="gramEnd"/>
+      <w:r>
+        <w:rPr>
+          <w:rFonts w:ascii="ff6" w:eastAsia="Times New Roman" w:hAnsi="ff6" w:cs="Times New Roman"/>
+          <w:color w:val="000000"/>
+          <w:sz w:val="60"/>
+          <w:szCs w:val="60"/>
+          <w:lang w:eastAsia="en-IN"/>
+        </w:rPr>
+        <w:t xml:space="preserve"> </w:t>
+      </w:r>
+    </w:p>
+    <w:p>
+      <w:pPr>
+        <w:shd w:val="clear" w:color="auto" w:fill="FFFFFF"/>
+        <w:spacing w:after="0" w:line="0" w:lineRule="auto"/>
+        <w:rPr>
+          <w:rFonts w:ascii="ff6" w:eastAsia="Times New Roman" w:hAnsi="ff6" w:cs="Times New Roman"/>
+          <w:color w:val="000000"/>
+          <w:sz w:val="60"/>
+          <w:szCs w:val="60"/>
+          <w:lang w:eastAsia="en-IN"/>
+        </w:rPr>
+      </w:pPr>
+      <w:proofErr w:type="gramStart"/>
+      <w:r>
+        <w:rPr>
+          <w:rFonts w:ascii="ff6" w:eastAsia="Times New Roman" w:hAnsi="ff6" w:cs="Times New Roman"/>
+          <w:color w:val="000000"/>
+          <w:sz w:val="60"/>
+          <w:szCs w:val="60"/>
+          <w:lang w:eastAsia="en-IN"/>
+        </w:rPr>
+        <w:t>enormous  plant</w:t>
+      </w:r>
+      <w:proofErr w:type="gramEnd"/>
+      <w:r>
+        <w:rPr>
+          <w:rFonts w:ascii="ff6" w:eastAsia="Times New Roman" w:hAnsi="ff6" w:cs="Times New Roman"/>
+          <w:color w:val="000000"/>
+          <w:sz w:val="60"/>
+          <w:szCs w:val="60"/>
+          <w:lang w:eastAsia="en-IN"/>
+        </w:rPr>
+        <w:t xml:space="preserve">  species  in  the  world,  which  is  nearly </w:t>
+      </w:r>
+    </w:p>
+    <w:p>
+      <w:pPr>
+        <w:shd w:val="clear" w:color="auto" w:fill="FFFFFF"/>
+        <w:spacing w:after="0" w:line="0" w:lineRule="auto"/>
+        <w:rPr>
+          <w:rFonts w:ascii="ff6" w:eastAsia="Times New Roman" w:hAnsi="ff6" w:cs="Times New Roman"/>
+          <w:color w:val="000000"/>
+          <w:sz w:val="60"/>
+          <w:szCs w:val="60"/>
+          <w:lang w:eastAsia="en-IN"/>
+        </w:rPr>
+      </w:pPr>
+      <w:proofErr w:type="gramStart"/>
+      <w:r>
+        <w:rPr>
+          <w:rFonts w:ascii="ff6" w:eastAsia="Times New Roman" w:hAnsi="ff6" w:cs="Times New Roman"/>
+          <w:color w:val="000000"/>
+          <w:sz w:val="60"/>
+          <w:szCs w:val="60"/>
+          <w:lang w:eastAsia="en-IN"/>
+        </w:rPr>
+        <w:t>390,000  [</w:t>
+      </w:r>
+      <w:proofErr w:type="gramEnd"/>
+      <w:r>
+        <w:rPr>
+          <w:rFonts w:ascii="ff6" w:eastAsia="Times New Roman" w:hAnsi="ff6" w:cs="Times New Roman"/>
+          <w:color w:val="000000"/>
+          <w:sz w:val="60"/>
+          <w:szCs w:val="60"/>
+          <w:lang w:eastAsia="en-IN"/>
+        </w:rPr>
+        <w:t xml:space="preserve">3]  in  number,  and  each  year,  new  species  are </w:t>
+      </w:r>
+    </w:p>
+    <w:p>
+      <w:pPr>
+        <w:shd w:val="clear" w:color="auto" w:fill="FFFFFF"/>
+        <w:spacing w:after="0" w:line="0" w:lineRule="auto"/>
+        <w:rPr>
+          <w:rFonts w:ascii="ff6" w:eastAsia="Times New Roman" w:hAnsi="ff6" w:cs="Times New Roman"/>
+          <w:color w:val="000000"/>
+          <w:sz w:val="60"/>
+          <w:szCs w:val="60"/>
+          <w:lang w:eastAsia="en-IN"/>
+        </w:rPr>
+      </w:pPr>
+      <w:r>
+        <w:rPr>
+          <w:rFonts w:ascii="ff6" w:eastAsia="Times New Roman" w:hAnsi="ff6" w:cs="Times New Roman"/>
+          <w:color w:val="000000"/>
+          <w:sz w:val="60"/>
+          <w:szCs w:val="60"/>
+          <w:lang w:eastAsia="en-IN"/>
+        </w:rPr>
+        <w:t xml:space="preserve">reported in different parts of the world [4]. Plants are very </w:t>
+      </w:r>
+    </w:p>
+    <w:p>
+      <w:pPr>
+        <w:shd w:val="clear" w:color="auto" w:fill="FFFFFF"/>
+        <w:spacing w:after="0" w:line="0" w:lineRule="auto"/>
+        <w:rPr>
+          <w:rFonts w:ascii="ff6" w:eastAsia="Times New Roman" w:hAnsi="ff6" w:cs="Times New Roman"/>
+          <w:color w:val="000000"/>
+          <w:sz w:val="60"/>
+          <w:szCs w:val="60"/>
+          <w:lang w:eastAsia="en-IN"/>
+        </w:rPr>
+      </w:pPr>
+      <w:proofErr w:type="gramStart"/>
+      <w:r>
+        <w:rPr>
+          <w:rFonts w:ascii="ff6" w:eastAsia="Times New Roman" w:hAnsi="ff6" w:cs="Times New Roman"/>
+          <w:color w:val="000000"/>
+          <w:sz w:val="60"/>
+          <w:szCs w:val="60"/>
+          <w:lang w:eastAsia="en-IN"/>
+        </w:rPr>
+        <w:t>different  from</w:t>
+      </w:r>
+      <w:proofErr w:type="gramEnd"/>
+      <w:r>
+        <w:rPr>
+          <w:rFonts w:ascii="ff6" w:eastAsia="Times New Roman" w:hAnsi="ff6" w:cs="Times New Roman"/>
+          <w:color w:val="000000"/>
+          <w:sz w:val="60"/>
+          <w:szCs w:val="60"/>
+          <w:lang w:eastAsia="en-IN"/>
+        </w:rPr>
+        <w:t xml:space="preserve">  one  another,  hence  requiring  in-depth </w:t>
+      </w:r>
+    </w:p>
+    <w:p>
+      <w:pPr>
+        <w:shd w:val="clear" w:color="auto" w:fill="FFFFFF"/>
+        <w:spacing w:after="0" w:line="0" w:lineRule="auto"/>
+        <w:rPr>
+          <w:rFonts w:ascii="ff6" w:eastAsia="Times New Roman" w:hAnsi="ff6" w:cs="Times New Roman"/>
+          <w:color w:val="000000"/>
+          <w:sz w:val="60"/>
+          <w:szCs w:val="60"/>
+          <w:lang w:eastAsia="en-IN"/>
+        </w:rPr>
+      </w:pPr>
+      <w:proofErr w:type="gramStart"/>
+      <w:r>
+        <w:rPr>
+          <w:rFonts w:ascii="ff6" w:eastAsia="Times New Roman" w:hAnsi="ff6" w:cs="Times New Roman"/>
+          <w:color w:val="000000"/>
+          <w:sz w:val="60"/>
+          <w:szCs w:val="60"/>
+          <w:lang w:eastAsia="en-IN"/>
+        </w:rPr>
+        <w:t>taxonomic  knowledge</w:t>
+      </w:r>
+      <w:proofErr w:type="gramEnd"/>
+      <w:r>
+        <w:rPr>
+          <w:rFonts w:ascii="ff6" w:eastAsia="Times New Roman" w:hAnsi="ff6" w:cs="Times New Roman"/>
+          <w:color w:val="000000"/>
+          <w:sz w:val="60"/>
+          <w:szCs w:val="60"/>
+          <w:lang w:eastAsia="en-IN"/>
+        </w:rPr>
+        <w:t xml:space="preserve">  to  identify  and  assign  them  to  </w:t>
+      </w:r>
+    </w:p>
+    <w:p>
+      <w:bookmarkStart w:id="0" w:name="_Hlk118377926"/>
+      <w:r>
+        <w:t>identifying the plants correctly is out of reach of an ordinary person as it requires specialized knowledge and only the experts of botanical background are able to pull off this task. Moreover, even botanists do not have knowledge of all the existing plants in this world for there is an unlimited number of plant species. Hence the task of plant identification is limited to a very small number of people. However, plant species knowledge is necessary for various purpose such as identifying a new or rare species, balancing of the ecosystem, medicinal purpose, agricultural industry, etc. To be able to achieve these objectives, automation of plant species identification is a necessity. There are enormous plant species in the world, which is nearly 390,000 in numbers, and each year, new species are reported in different parts of the world. Plants are very different from one another hence requiring in depth taxonomic knowledge to identify and assign them to a particular species. Many activities such as studying the flora of a particular area, investigation of the endangered species, discovering new plant species depends profoundly upon precise and accurate identification skills. With this, the need for automated identification of plant species is increasing but unfortunately, the number of plant systematics experts are limited.</w:t>
+      </w:r>
+    </w:p>
+    <w:bookmarkEnd w:id="0"/>
+    <w:p/>
+    <w:p/>
+    <w:p/>
+    <w:p/>
+    <w:p/>
+    <w:p/>
+    <w:p/>
+    <w:p/>
+    <w:p/>
+    <w:p/>
+    <w:p/>
+    <w:p>
+      <w:r>
+        <w:t>Introduction</w:t>
+      </w:r>
+    </w:p>
+    <w:p>
+      <w:r>
+        <w:t xml:space="preserve">Problem definition </w:t>
+      </w:r>
+    </w:p>
+    <w:p>
+      <w:r>
+        <w:t xml:space="preserve">The diversity of plant species plays a very important role in various areas such as foodstuff, medical science, industrial growth, and environment protection. Many productive activities of all human beings </w:t>
+      </w:r>
+      <w:r>
+        <w:t>depend</w:t>
+      </w:r>
+      <w:r>
+        <w:t xml:space="preserve"> on plants as it provides a lot of food and some necessaries. It also helps to maintain the balance of carbon dioxide and oxygen in the atmosphere. It is estimated that more than half of the world's medicines come from natural plant synthesis, and 1/4 of them are extracted directly from plants or plants are the sole raw materials.</w:t>
+      </w:r>
+      <w:r>
+        <w:t xml:space="preserve"> To this end, plants are of central importance to natural resources conservation. Plant species identification provides significance information about the categorisation of plants and its characteristics.</w:t>
+      </w:r>
+    </w:p>
+    <w:p>
+      <w:r>
+        <w:t>However, m</w:t>
+      </w:r>
+      <w:r>
+        <w:t>anual interpretation is not precise since it involves individual's visual perception. Sampling and capturing digital leaf images are convenient which involves texture features that help in determining a specific pattern. The most important feature to distinguish among plant species are venation and shape of a leaf.</w:t>
+      </w:r>
+    </w:p>
+    <w:p/>
+    <w:p>
+      <w:r>
+        <w:t>Project overview</w:t>
+      </w:r>
+    </w:p>
+    <w:p>
+      <w:r>
+        <w:t>This project aims at accurate and effective development of an application that helps people to identify plant species using simples plant leaves image without begin concerned about the knowledge of botany (study of plants). This application will help us to identification of new or rare plant species to improve the balance in the ecosystem. We are going to implement these by building our own CNN model on 184 distinct classes of plant species containing 7744 plant species images. The deep learning model with conventional neural network is going to be implemented using Tensorflow and will be used in the application using an API.</w:t>
+      </w:r>
+    </w:p>
+    <w:p/>
+    <w:p>
+      <w:r>
+        <w:t>Software specification</w:t>
+      </w:r>
+    </w:p>
+    <w:p>
+      <w:r>
+        <w:t>The following software specification are required for the successful completion of the proposed project:</w:t>
+      </w:r>
+    </w:p>
+    <w:p>
+      <w:r>
+        <w:t>Python 3.7 or higher</w:t>
+      </w:r>
+    </w:p>
     <w:p>
       <w:r>
         <w:lastRenderedPageBreak/>
-        <w:t>Introduction</w:t>
-      </w:r>
-    </w:p>
-    <w:p>
-      <w:r>
-        <w:t xml:space="preserve">Problem definition </w:t>
-      </w:r>
-    </w:p>
-    <w:p>
-      <w:r>
-        <w:t xml:space="preserve">The diversity of plant species plays a very important role in various areas such as foodstuff, medical science, industrial growth, and environment protection. Many productive activities of all human beings </w:t>
-      </w:r>
-      <w:r>
-        <w:t>depend</w:t>
-      </w:r>
-      <w:r>
-        <w:t xml:space="preserve"> on plants as it provides a lot of food and some necessaries. It also helps to maintain the balance of carbon dioxide and oxygen in the atmosphere. It is estimated that more than half of the world's medicines come from natural plant synthesis, and 1/4 of them are extracted directly from plants or plants are the sole raw materials.</w:t>
-      </w:r>
-      <w:r>
-        <w:t xml:space="preserve"> To this end, plants are of central importance to natural resources conservation. Plant species identification provides significance information about the categorisation of plants and its characteristics.</w:t>
-      </w:r>
-    </w:p>
-    <w:p>
-      <w:r>
-        <w:t>However, m</w:t>
-      </w:r>
-      <w:r>
-        <w:t>anual interpretation is not precise since it involves individual's visual perception. Sampling and capturing digital leaf images are convenient which involves texture features that help in determining a specific pattern. The most important feature to distinguish among plant species are venation and shape of a leaf.</w:t>
-      </w:r>
-    </w:p>
-    <w:p/>
-    <w:p>
-      <w:r>
-        <w:t>Project overview</w:t>
-      </w:r>
-    </w:p>
-    <w:p>
-      <w:r>
-        <w:t>This project aims at accurate and effective development of an application that helps people to identify plant species using simples plant leaves image without begin concerned about the knowledge of botany (study of plants). This application will help us to identification of new or rare plant species to improve the balance in the ecosystem. We are going to implement these by building our own CNN model on 184 distinct classes of plant species containing 7744 plant species images. The deep learning model with conventional neural network is going to be implemented using Tensorflow and will be used in the application using an API.</w:t>
-      </w:r>
-    </w:p>
-    <w:p/>
-    <w:p>
-      <w:r>
-        <w:t>Software specification</w:t>
-      </w:r>
-    </w:p>
-    <w:p>
-      <w:r>
-        <w:t>The following software specification are required for the successful completion of the proposed project:</w:t>
-      </w:r>
-    </w:p>
-    <w:p>
-      <w:r>
-        <w:t>Python 3.7 or higher</w:t>
-      </w:r>
-    </w:p>
-    <w:p>
-      <w:r>
         <w:t>Jupyter/Colab Notebook</w:t>
       </w:r>
     </w:p>
@@ -189,7 +851,6 @@
     </w:p>
     <w:p>
       <w:r>
-        <w:lastRenderedPageBreak/>
         <w:t>Internet connection for accessing online GPU such as Kaggle or Google Colab</w:t>
       </w:r>
     </w:p>
@@ -629,6 +1290,11 @@
     <w:semiHidden/>
     <w:unhideWhenUsed/>
   </w:style>
+  <w:style w:type="character" w:customStyle="1" w:styleId="a">
+    <w:name w:val="_"/>
+    <w:basedOn w:val="DefaultParagraphFont"/>
+    <w:rsid w:val="00A928DB"/>
+  </w:style>
 </w:styles>
 </file>
 
